--- a/SPRING_ANNOTATIONS_WITH_ITS_EXPLINATION.docx
+++ b/SPRING_ANNOTATIONS_WITH_ITS_EXPLINATION.docx
@@ -1,6 +1,6 @@
 
 <file path=word/document.xml><?xml version="1.0" encoding="utf-8"?>
-<w:document xmlns:wpc="http://schemas.microsoft.com/office/word/2010/wordprocessingCanvas" xmlns:cx="http://schemas.microsoft.com/office/drawing/2014/chartex" xmlns:cx1="http://schemas.microsoft.com/office/drawing/2015/9/8/chartex" xmlns:cx2="http://schemas.microsoft.com/office/drawing/2015/10/21/chartex" xmlns:cx3="http://schemas.microsoft.com/office/drawing/2016/5/9/chartex" xmlns:cx4="http://schemas.microsoft.com/office/drawing/2016/5/10/chartex" xmlns:cx5="http://schemas.microsoft.com/office/drawing/2016/5/11/chartex" xmlns:cx6="http://schemas.microsoft.com/office/drawing/2016/5/12/chartex" xmlns:cx7="http://schemas.microsoft.com/office/drawing/2016/5/13/chartex" xmlns:cx8="http://schemas.microsoft.com/office/drawing/2016/5/14/chartex" xmlns:mc="http://schemas.openxmlformats.org/markup-compatibility/2006" xmlns:aink="http://schemas.microsoft.com/office/drawing/2016/ink" xmlns:am3d="http://schemas.microsoft.com/office/drawing/2017/model3d" xmlns:o="urn:schemas-microsoft-com:office:office" xmlns:oel="http://schemas.microsoft.com/office/2019/extlst" xmlns:r="http://schemas.openxmlformats.org/officeDocument/2006/relationships" xmlns:m="http://schemas.openxmlformats.org/officeDocument/2006/math" xmlns:v="urn:schemas-microsoft-com:vml" xmlns:wp14="http://schemas.microsoft.com/office/word/2010/wordprocessingDrawing" xmlns:wp="http://schemas.openxmlformats.org/drawingml/2006/wordprocessingDrawing" xmlns:w10="urn:schemas-microsoft-com:office:word" xmlns:w="http://schemas.openxmlformats.org/wordprocessingml/2006/main" xmlns:w14="http://schemas.microsoft.com/office/word/2010/wordml" xmlns:w15="http://schemas.microsoft.com/office/word/2012/wordml" xmlns:w16cex="http://schemas.microsoft.com/office/word/2018/wordml/cex" xmlns:w16cid="http://schemas.microsoft.com/office/word/2016/wordml/cid" xmlns:w16="http://schemas.microsoft.com/office/word/2018/wordml" xmlns:w16sdtdh="http://schemas.microsoft.com/office/word/2020/wordml/sdtdatahash" xmlns:w16se="http://schemas.microsoft.com/office/word/2015/wordml/symex" xmlns:wpg="http://schemas.microsoft.com/office/word/2010/wordprocessingGroup" xmlns:wpi="http://schemas.microsoft.com/office/word/2010/wordprocessingInk" xmlns:wne="http://schemas.microsoft.com/office/word/2006/wordml" xmlns:wps="http://schemas.microsoft.com/office/word/2010/wordprocessingShape" mc:Ignorable="w14 w15 w16se w16cid w16 w16cex w16sdtdh wp14">
+<w:document xmlns:wpc="http://schemas.microsoft.com/office/word/2010/wordprocessingCanvas" xmlns:cx="http://schemas.microsoft.com/office/drawing/2014/chartex" xmlns:cx1="http://schemas.microsoft.com/office/drawing/2015/9/8/chartex" xmlns:cx2="http://schemas.microsoft.com/office/drawing/2015/10/21/chartex" xmlns:cx3="http://schemas.microsoft.com/office/drawing/2016/5/9/chartex" xmlns:cx4="http://schemas.microsoft.com/office/drawing/2016/5/10/chartex" xmlns:cx5="http://schemas.microsoft.com/office/drawing/2016/5/11/chartex" xmlns:cx6="http://schemas.microsoft.com/office/drawing/2016/5/12/chartex" xmlns:cx7="http://schemas.microsoft.com/office/drawing/2016/5/13/chartex" xmlns:cx8="http://schemas.microsoft.com/office/drawing/2016/5/14/chartex" xmlns:mc="http://schemas.openxmlformats.org/markup-compatibility/2006" xmlns:aink="http://schemas.microsoft.com/office/drawing/2016/ink" xmlns:am3d="http://schemas.microsoft.com/office/drawing/2017/model3d" xmlns:o="urn:schemas-microsoft-com:office:office" xmlns:oel="http://schemas.microsoft.com/office/2019/extlst" xmlns:r="http://schemas.openxmlformats.org/officeDocument/2006/relationships" xmlns:m="http://schemas.openxmlformats.org/officeDocument/2006/math" xmlns:v="urn:schemas-microsoft-com:vml" xmlns:wp14="http://schemas.microsoft.com/office/word/2010/wordprocessingDrawing" xmlns:wp="http://schemas.openxmlformats.org/drawingml/2006/wordprocessingDrawing" xmlns:w10="urn:schemas-microsoft-com:office:word" xmlns:w="http://schemas.openxmlformats.org/wordprocessingml/2006/main" xmlns:w14="http://schemas.microsoft.com/office/word/2010/wordml" xmlns:w15="http://schemas.microsoft.com/office/word/2012/wordml" xmlns:w16cex="http://schemas.microsoft.com/office/word/2018/wordml/cex" xmlns:w16cid="http://schemas.microsoft.com/office/word/2016/wordml/cid" xmlns:w16="http://schemas.microsoft.com/office/word/2018/wordml" xmlns:w16du="http://schemas.microsoft.com/office/word/2023/wordml/word16du" xmlns:w16sdtdh="http://schemas.microsoft.com/office/word/2020/wordml/sdtdatahash" xmlns:w16se="http://schemas.microsoft.com/office/word/2015/wordml/symex" xmlns:wpg="http://schemas.microsoft.com/office/word/2010/wordprocessingGroup" xmlns:wpi="http://schemas.microsoft.com/office/word/2010/wordprocessingInk" xmlns:wne="http://schemas.microsoft.com/office/word/2006/wordml" xmlns:wps="http://schemas.microsoft.com/office/word/2010/wordprocessingShape" mc:Ignorable="w14 w15 w16se w16cid w16 w16cex w16sdtdh wp14">
   <w:body>
     <w:p>
       <w:pPr>
@@ -295,6 +295,7 @@
               </w:rPr>
               <w:t xml:space="preserve">This annotation is used to indicate spring that the affected bean must be populated at the time of configuration. Else it will throw </w:t>
             </w:r>
+            <w:proofErr w:type="spellStart"/>
             <w:r>
               <w:rPr>
                 <w:rFonts w:ascii="Times New Roman" w:hAnsi="Times New Roman" w:cs="Times New Roman"/>
@@ -305,6 +306,7 @@
               </w:rPr>
               <w:t>BeanIntializationException</w:t>
             </w:r>
+            <w:proofErr w:type="spellEnd"/>
           </w:p>
         </w:tc>
       </w:tr>
@@ -1134,7 +1136,25 @@
                 <w:sz w:val="24"/>
                 <w:szCs w:val="22"/>
               </w:rPr>
-              <w:t>All the Autowired beans will be created</w:t>
+              <w:t xml:space="preserve">All the </w:t>
+            </w:r>
+            <w:proofErr w:type="spellStart"/>
+            <w:r>
+              <w:rPr>
+                <w:rFonts w:ascii="Times New Roman" w:hAnsi="Times New Roman" w:cs="Times New Roman"/>
+                <w:sz w:val="24"/>
+                <w:szCs w:val="22"/>
+              </w:rPr>
+              <w:t>Autowired</w:t>
+            </w:r>
+            <w:proofErr w:type="spellEnd"/>
+            <w:r>
+              <w:rPr>
+                <w:rFonts w:ascii="Times New Roman" w:hAnsi="Times New Roman" w:cs="Times New Roman"/>
+                <w:sz w:val="24"/>
+                <w:szCs w:val="22"/>
+              </w:rPr>
+              <w:t xml:space="preserve"> beans will be created</w:t>
             </w:r>
             <w:r>
               <w:rPr>
@@ -1182,7 +1202,25 @@
                 <w:sz w:val="24"/>
                 <w:szCs w:val="22"/>
               </w:rPr>
-              <w:t xml:space="preserve"> @component class the Autowired beans will be created</w:t>
+              <w:t xml:space="preserve"> @component class the </w:t>
+            </w:r>
+            <w:proofErr w:type="spellStart"/>
+            <w:r>
+              <w:rPr>
+                <w:rFonts w:ascii="Times New Roman" w:hAnsi="Times New Roman" w:cs="Times New Roman"/>
+                <w:sz w:val="24"/>
+                <w:szCs w:val="22"/>
+              </w:rPr>
+              <w:t>Autowired</w:t>
+            </w:r>
+            <w:proofErr w:type="spellEnd"/>
+            <w:r>
+              <w:rPr>
+                <w:rFonts w:ascii="Times New Roman" w:hAnsi="Times New Roman" w:cs="Times New Roman"/>
+                <w:sz w:val="24"/>
+                <w:szCs w:val="22"/>
+              </w:rPr>
+              <w:t xml:space="preserve"> beans will be created</w:t>
             </w:r>
             <w:r>
               <w:rPr>
@@ -1390,7 +1428,16 @@
                 <w:sz w:val="24"/>
                 <w:szCs w:val="22"/>
               </w:rPr>
-              <w:t>they are</w:t>
+              <w:t xml:space="preserve">they </w:t>
+            </w:r>
+            <w:proofErr w:type="gramStart"/>
+            <w:r>
+              <w:rPr>
+                <w:rFonts w:ascii="Times New Roman" w:hAnsi="Times New Roman" w:cs="Times New Roman"/>
+                <w:sz w:val="24"/>
+                <w:szCs w:val="22"/>
+              </w:rPr>
+              <w:t>are</w:t>
             </w:r>
             <w:r>
               <w:rPr>
@@ -1400,7 +1447,18 @@
                 <w:sz w:val="24"/>
                 <w:szCs w:val="22"/>
               </w:rPr>
-              <w:t xml:space="preserve"> :-</w:t>
+              <w:t xml:space="preserve"> :</w:t>
+            </w:r>
+            <w:proofErr w:type="gramEnd"/>
+            <w:r>
+              <w:rPr>
+                <w:rFonts w:ascii="Times New Roman" w:hAnsi="Times New Roman" w:cs="Times New Roman"/>
+                <w:b/>
+                <w:bCs/>
+                <w:sz w:val="24"/>
+                <w:szCs w:val="22"/>
+              </w:rPr>
+              <w:t>-</w:t>
             </w:r>
             <w:r>
               <w:rPr>
@@ -1739,7 +1797,25 @@
                 <w:sz w:val="24"/>
                 <w:szCs w:val="22"/>
               </w:rPr>
-              <w:t>It is used to specify a java class as a Spring controller, this annotation can be used to identify the controllers of Spring MVC and Spring WebFlux.</w:t>
+              <w:t xml:space="preserve">It is used to specify a java class as a Spring controller, this annotation can be used to identify the controllers of Spring MVC and Spring </w:t>
+            </w:r>
+            <w:proofErr w:type="spellStart"/>
+            <w:r>
+              <w:rPr>
+                <w:rFonts w:ascii="Times New Roman" w:hAnsi="Times New Roman" w:cs="Times New Roman"/>
+                <w:sz w:val="24"/>
+                <w:szCs w:val="22"/>
+              </w:rPr>
+              <w:t>WebFlux</w:t>
+            </w:r>
+            <w:proofErr w:type="spellEnd"/>
+            <w:r>
+              <w:rPr>
+                <w:rFonts w:ascii="Times New Roman" w:hAnsi="Times New Roman" w:cs="Times New Roman"/>
+                <w:sz w:val="24"/>
+                <w:szCs w:val="22"/>
+              </w:rPr>
+              <w:t>.</w:t>
             </w:r>
           </w:p>
         </w:tc>
@@ -1897,7 +1973,25 @@
                 <w:sz w:val="24"/>
                 <w:szCs w:val="22"/>
               </w:rPr>
-              <w:t>/ etc…</w:t>
+              <w:t xml:space="preserve">/ </w:t>
+            </w:r>
+            <w:proofErr w:type="spellStart"/>
+            <w:r>
+              <w:rPr>
+                <w:rFonts w:ascii="Times New Roman" w:hAnsi="Times New Roman" w:cs="Times New Roman"/>
+                <w:sz w:val="24"/>
+                <w:szCs w:val="22"/>
+              </w:rPr>
+              <w:t>etc</w:t>
+            </w:r>
+            <w:proofErr w:type="spellEnd"/>
+            <w:r>
+              <w:rPr>
+                <w:rFonts w:ascii="Times New Roman" w:hAnsi="Times New Roman" w:cs="Times New Roman"/>
+                <w:sz w:val="24"/>
+                <w:szCs w:val="22"/>
+              </w:rPr>
+              <w:t>…</w:t>
             </w:r>
           </w:p>
         </w:tc>
@@ -2047,6 +2141,7 @@
                 <w:szCs w:val="22"/>
               </w:rPr>
             </w:pPr>
+            <w:proofErr w:type="gramStart"/>
             <w:r>
               <w:rPr>
                 <w:rFonts w:ascii="Times New Roman" w:hAnsi="Times New Roman" w:cs="Times New Roman"/>
@@ -2065,6 +2160,7 @@
               </w:rPr>
               <w:t>-</w:t>
             </w:r>
+            <w:proofErr w:type="gramEnd"/>
             <w:r>
               <w:rPr>
                 <w:rFonts w:ascii="Times New Roman" w:hAnsi="Times New Roman" w:cs="Times New Roman"/>
@@ -2092,8 +2188,20 @@
                 <w:sz w:val="24"/>
                 <w:szCs w:val="22"/>
               </w:rPr>
-              <w:t>SPL NOTE:-</w:t>
-            </w:r>
+              <w:t xml:space="preserve">SPL </w:t>
+            </w:r>
+            <w:proofErr w:type="gramStart"/>
+            <w:r>
+              <w:rPr>
+                <w:rFonts w:ascii="Times New Roman" w:hAnsi="Times New Roman" w:cs="Times New Roman"/>
+                <w:b/>
+                <w:bCs/>
+                <w:sz w:val="24"/>
+                <w:szCs w:val="22"/>
+              </w:rPr>
+              <w:t>NOTE:-</w:t>
+            </w:r>
+            <w:proofErr w:type="gramEnd"/>
             <w:r>
               <w:rPr>
                 <w:rFonts w:ascii="Times New Roman" w:hAnsi="Times New Roman" w:cs="Times New Roman"/>
@@ -2144,27 +2252,7 @@
                 <w:szCs w:val="24"/>
                 <w:u w:val="single"/>
               </w:rPr>
-              <w:t>S</w:t>
-            </w:r>
-            <w:r>
-              <w:rPr>
-                <w:rFonts w:ascii="Times New Roman" w:hAnsi="Times New Roman" w:cs="Times New Roman"/>
-                <w:color w:val="FF0000"/>
-                <w:sz w:val="28"/>
-                <w:szCs w:val="24"/>
-                <w:u w:val="single"/>
-              </w:rPr>
-              <w:t>PRING BOOT</w:t>
-            </w:r>
-            <w:r>
-              <w:rPr>
-                <w:rFonts w:ascii="Times New Roman" w:hAnsi="Times New Roman" w:cs="Times New Roman"/>
-                <w:color w:val="FF0000"/>
-                <w:sz w:val="28"/>
-                <w:szCs w:val="24"/>
-                <w:u w:val="single"/>
-              </w:rPr>
-              <w:t xml:space="preserve"> ANNOTATIONS</w:t>
+              <w:t>SPRING BOOT ANNOTATIONS</w:t>
             </w:r>
           </w:p>
         </w:tc>
@@ -2403,15 +2491,69 @@
                 <w:sz w:val="24"/>
                 <w:szCs w:val="22"/>
               </w:rPr>
-              <w:t>It must be used on main application class, where it will be created during the SpringBoot project creation,</w:t>
-            </w:r>
-            <w:r>
-              <w:rPr>
-                <w:rFonts w:ascii="Times New Roman" w:hAnsi="Times New Roman" w:cs="Times New Roman"/>
-                <w:sz w:val="24"/>
-                <w:szCs w:val="22"/>
-              </w:rPr>
-              <w:t xml:space="preserve"> and the class annotated with this annotation must be kept inside the BasePackage, it enable the spring component-scan mechanism to scan its sub packages.</w:t>
+              <w:t xml:space="preserve">It must be used on main application class, where it will be created during the </w:t>
+            </w:r>
+            <w:proofErr w:type="spellStart"/>
+            <w:r>
+              <w:rPr>
+                <w:rFonts w:ascii="Times New Roman" w:hAnsi="Times New Roman" w:cs="Times New Roman"/>
+                <w:sz w:val="24"/>
+                <w:szCs w:val="22"/>
+              </w:rPr>
+              <w:t>SpringBoot</w:t>
+            </w:r>
+            <w:proofErr w:type="spellEnd"/>
+            <w:r>
+              <w:rPr>
+                <w:rFonts w:ascii="Times New Roman" w:hAnsi="Times New Roman" w:cs="Times New Roman"/>
+                <w:sz w:val="24"/>
+                <w:szCs w:val="22"/>
+              </w:rPr>
+              <w:t xml:space="preserve"> project creation,</w:t>
+            </w:r>
+            <w:r>
+              <w:rPr>
+                <w:rFonts w:ascii="Times New Roman" w:hAnsi="Times New Roman" w:cs="Times New Roman"/>
+                <w:sz w:val="24"/>
+                <w:szCs w:val="22"/>
+              </w:rPr>
+              <w:t xml:space="preserve"> and the class annotated with this annotation must be kept inside the </w:t>
+            </w:r>
+            <w:proofErr w:type="spellStart"/>
+            <w:r>
+              <w:rPr>
+                <w:rFonts w:ascii="Times New Roman" w:hAnsi="Times New Roman" w:cs="Times New Roman"/>
+                <w:sz w:val="24"/>
+                <w:szCs w:val="22"/>
+              </w:rPr>
+              <w:t>BasePackage</w:t>
+            </w:r>
+            <w:proofErr w:type="spellEnd"/>
+            <w:r>
+              <w:rPr>
+                <w:rFonts w:ascii="Times New Roman" w:hAnsi="Times New Roman" w:cs="Times New Roman"/>
+                <w:sz w:val="24"/>
+                <w:szCs w:val="22"/>
+              </w:rPr>
+              <w:t xml:space="preserve">, it </w:t>
+            </w:r>
+            <w:proofErr w:type="gramStart"/>
+            <w:r>
+              <w:rPr>
+                <w:rFonts w:ascii="Times New Roman" w:hAnsi="Times New Roman" w:cs="Times New Roman"/>
+                <w:sz w:val="24"/>
+                <w:szCs w:val="22"/>
+              </w:rPr>
+              <w:t>enable</w:t>
+            </w:r>
+            <w:proofErr w:type="gramEnd"/>
+            <w:r>
+              <w:rPr>
+                <w:rFonts w:ascii="Times New Roman" w:hAnsi="Times New Roman" w:cs="Times New Roman"/>
+                <w:sz w:val="24"/>
+                <w:szCs w:val="22"/>
+              </w:rPr>
+              <w:t xml:space="preserve"> the spring component-scan mechanism to scan its sub packages.</w:t>
             </w:r>
           </w:p>
           <w:p>
@@ -2424,13 +2566,23 @@
                 <w:szCs w:val="22"/>
               </w:rPr>
             </w:pPr>
-            <w:r>
-              <w:rPr>
-                <w:rFonts w:ascii="Times New Roman" w:hAnsi="Times New Roman" w:cs="Times New Roman"/>
-                <w:sz w:val="24"/>
-                <w:szCs w:val="22"/>
-              </w:rPr>
-              <w:t>NOTE:- This annotation is a combination of following annotations</w:t>
+            <w:proofErr w:type="gramStart"/>
+            <w:r>
+              <w:rPr>
+                <w:rFonts w:ascii="Times New Roman" w:hAnsi="Times New Roman" w:cs="Times New Roman"/>
+                <w:sz w:val="24"/>
+                <w:szCs w:val="22"/>
+              </w:rPr>
+              <w:t>NOTE:-</w:t>
+            </w:r>
+            <w:proofErr w:type="gramEnd"/>
+            <w:r>
+              <w:rPr>
+                <w:rFonts w:ascii="Times New Roman" w:hAnsi="Times New Roman" w:cs="Times New Roman"/>
+                <w:sz w:val="24"/>
+                <w:szCs w:val="22"/>
+              </w:rPr>
+              <w:t xml:space="preserve"> This annotation is a combination of following annotations</w:t>
             </w:r>
           </w:p>
           <w:p>
@@ -2639,7 +2791,25 @@
                 <w:sz w:val="24"/>
                 <w:szCs w:val="22"/>
               </w:rPr>
-              <w:t>When it is used on top of class it creates the Base URI for which controller will be used, When it is used on top of the method it will create the URI, where that method is responsible for handling the particular web request</w:t>
+              <w:t xml:space="preserve">When it is used on top of class it creates the Base URI for which controller will be used, </w:t>
+            </w:r>
+            <w:proofErr w:type="gramStart"/>
+            <w:r>
+              <w:rPr>
+                <w:rFonts w:ascii="Times New Roman" w:hAnsi="Times New Roman" w:cs="Times New Roman"/>
+                <w:sz w:val="24"/>
+                <w:szCs w:val="22"/>
+              </w:rPr>
+              <w:t>When</w:t>
+            </w:r>
+            <w:proofErr w:type="gramEnd"/>
+            <w:r>
+              <w:rPr>
+                <w:rFonts w:ascii="Times New Roman" w:hAnsi="Times New Roman" w:cs="Times New Roman"/>
+                <w:sz w:val="24"/>
+                <w:szCs w:val="22"/>
+              </w:rPr>
+              <w:t xml:space="preserve"> it is used on top of the method it will create the URI, where that method is responsible for handling the particular web request</w:t>
             </w:r>
             <w:r>
               <w:rPr>
@@ -2668,13 +2838,41 @@
                 <w:szCs w:val="22"/>
               </w:rPr>
             </w:pPr>
-            <w:r>
-              <w:rPr>
-                <w:rFonts w:ascii="Times New Roman" w:hAnsi="Times New Roman" w:cs="Times New Roman"/>
-                <w:sz w:val="24"/>
-                <w:szCs w:val="22"/>
-              </w:rPr>
-              <w:t xml:space="preserve">Some time two diff handler methods can have same or diff requestMapping, if we </w:t>
+            <w:proofErr w:type="spellStart"/>
+            <w:r>
+              <w:rPr>
+                <w:rFonts w:ascii="Times New Roman" w:hAnsi="Times New Roman" w:cs="Times New Roman"/>
+                <w:sz w:val="24"/>
+                <w:szCs w:val="22"/>
+              </w:rPr>
+              <w:t>Some time</w:t>
+            </w:r>
+            <w:proofErr w:type="spellEnd"/>
+            <w:r>
+              <w:rPr>
+                <w:rFonts w:ascii="Times New Roman" w:hAnsi="Times New Roman" w:cs="Times New Roman"/>
+                <w:sz w:val="24"/>
+                <w:szCs w:val="22"/>
+              </w:rPr>
+              <w:t xml:space="preserve"> two diff handler methods can have same or diff </w:t>
+            </w:r>
+            <w:proofErr w:type="spellStart"/>
+            <w:r>
+              <w:rPr>
+                <w:rFonts w:ascii="Times New Roman" w:hAnsi="Times New Roman" w:cs="Times New Roman"/>
+                <w:sz w:val="24"/>
+                <w:szCs w:val="22"/>
+              </w:rPr>
+              <w:t>requestMapping</w:t>
+            </w:r>
+            <w:proofErr w:type="spellEnd"/>
+            <w:r>
+              <w:rPr>
+                <w:rFonts w:ascii="Times New Roman" w:hAnsi="Times New Roman" w:cs="Times New Roman"/>
+                <w:sz w:val="24"/>
+                <w:szCs w:val="22"/>
+              </w:rPr>
+              <w:t xml:space="preserve">, if we </w:t>
             </w:r>
             <w:r>
               <w:rPr>
@@ -2683,7 +2881,25 @@
                 <w:szCs w:val="22"/>
               </w:rPr>
               <w:lastRenderedPageBreak/>
-              <w:t>have same requestMapping then type of both the handler methods should be diff</w:t>
+              <w:t xml:space="preserve">have same </w:t>
+            </w:r>
+            <w:proofErr w:type="spellStart"/>
+            <w:r>
+              <w:rPr>
+                <w:rFonts w:ascii="Times New Roman" w:hAnsi="Times New Roman" w:cs="Times New Roman"/>
+                <w:sz w:val="24"/>
+                <w:szCs w:val="22"/>
+              </w:rPr>
+              <w:t>requestMapping</w:t>
+            </w:r>
+            <w:proofErr w:type="spellEnd"/>
+            <w:r>
+              <w:rPr>
+                <w:rFonts w:ascii="Times New Roman" w:hAnsi="Times New Roman" w:cs="Times New Roman"/>
+                <w:sz w:val="24"/>
+                <w:szCs w:val="22"/>
+              </w:rPr>
+              <w:t xml:space="preserve"> then type of both the handler methods should be diff</w:t>
             </w:r>
             <w:r>
               <w:rPr>
@@ -3342,6 +3558,702 @@
           <w:sz w:val="28"/>
           <w:szCs w:val="24"/>
           <w:u w:val="single"/>
+        </w:rPr>
+      </w:pPr>
+    </w:p>
+    <w:p>
+      <w:pPr>
+        <w:pStyle w:val="ListParagraph"/>
+        <w:numPr>
+          <w:ilvl w:val="0"/>
+          <w:numId w:val="2"/>
+        </w:numPr>
+        <w:rPr>
+          <w:rFonts w:ascii="Times New Roman" w:hAnsi="Times New Roman" w:cs="Times New Roman"/>
+          <w:sz w:val="28"/>
+          <w:szCs w:val="24"/>
+          <w:u w:val="single"/>
+        </w:rPr>
+      </w:pPr>
+      <w:r>
+        <w:rPr>
+          <w:rFonts w:ascii="Times New Roman" w:hAnsi="Times New Roman" w:cs="Times New Roman"/>
+          <w:sz w:val="28"/>
+          <w:szCs w:val="24"/>
+        </w:rPr>
+        <w:t>What is the diff btw Spring IOC and Spring Container?</w:t>
+      </w:r>
+      <w:r>
+        <w:rPr>
+          <w:rFonts w:ascii="Times New Roman" w:hAnsi="Times New Roman" w:cs="Times New Roman"/>
+          <w:sz w:val="28"/>
+          <w:szCs w:val="24"/>
+          <w:u w:val="single"/>
+        </w:rPr>
+        <w:br/>
+      </w:r>
+      <w:proofErr w:type="gramStart"/>
+      <w:r>
+        <w:rPr>
+          <w:rFonts w:ascii="Times New Roman" w:hAnsi="Times New Roman" w:cs="Times New Roman"/>
+          <w:b/>
+          <w:bCs/>
+          <w:sz w:val="28"/>
+          <w:szCs w:val="24"/>
+        </w:rPr>
+        <w:t>Ans:-</w:t>
+      </w:r>
+      <w:proofErr w:type="gramEnd"/>
+      <w:r>
+        <w:rPr>
+          <w:rFonts w:ascii="Times New Roman" w:hAnsi="Times New Roman" w:cs="Times New Roman"/>
+          <w:sz w:val="28"/>
+          <w:szCs w:val="24"/>
+        </w:rPr>
+        <w:t xml:space="preserve"> In all</w:t>
+      </w:r>
+      <w:r>
+        <w:rPr>
+          <w:rFonts w:ascii="Times New Roman" w:hAnsi="Times New Roman" w:cs="Times New Roman"/>
+          <w:sz w:val="28"/>
+          <w:szCs w:val="24"/>
+        </w:rPr>
+        <w:t xml:space="preserve"> framework IoC containers are common characters which implements the IoC, in spring framework</w:t>
+      </w:r>
+      <w:r>
+        <w:rPr>
+          <w:rFonts w:ascii="Times New Roman" w:hAnsi="Times New Roman" w:cs="Times New Roman"/>
+          <w:sz w:val="28"/>
+          <w:szCs w:val="24"/>
+        </w:rPr>
+        <w:t xml:space="preserve"> the </w:t>
+      </w:r>
+      <w:r>
+        <w:rPr>
+          <w:rFonts w:ascii="Times New Roman" w:hAnsi="Times New Roman" w:cs="Times New Roman"/>
+          <w:b/>
+          <w:bCs/>
+          <w:sz w:val="28"/>
+          <w:szCs w:val="24"/>
+        </w:rPr>
+        <w:t>Interface</w:t>
+      </w:r>
+      <w:r>
+        <w:rPr>
+          <w:rFonts w:ascii="Times New Roman" w:hAnsi="Times New Roman" w:cs="Times New Roman"/>
+          <w:sz w:val="28"/>
+          <w:szCs w:val="24"/>
+        </w:rPr>
+        <w:t xml:space="preserve"> </w:t>
+      </w:r>
+      <w:proofErr w:type="spellStart"/>
+      <w:r>
+        <w:rPr>
+          <w:rFonts w:ascii="Times New Roman" w:hAnsi="Times New Roman" w:cs="Times New Roman"/>
+          <w:b/>
+          <w:bCs/>
+          <w:i/>
+          <w:iCs/>
+          <w:sz w:val="28"/>
+          <w:szCs w:val="24"/>
+        </w:rPr>
+        <w:t>Application</w:t>
+      </w:r>
+      <w:r>
+        <w:rPr>
+          <w:rFonts w:ascii="Times New Roman" w:hAnsi="Times New Roman" w:cs="Times New Roman"/>
+          <w:b/>
+          <w:bCs/>
+          <w:i/>
+          <w:iCs/>
+          <w:sz w:val="28"/>
+          <w:szCs w:val="24"/>
+        </w:rPr>
+        <w:t>C</w:t>
+      </w:r>
+      <w:r>
+        <w:rPr>
+          <w:rFonts w:ascii="Times New Roman" w:hAnsi="Times New Roman" w:cs="Times New Roman"/>
+          <w:b/>
+          <w:bCs/>
+          <w:i/>
+          <w:iCs/>
+          <w:sz w:val="28"/>
+          <w:szCs w:val="24"/>
+        </w:rPr>
+        <w:t>ontext</w:t>
+      </w:r>
+      <w:proofErr w:type="spellEnd"/>
+      <w:r>
+        <w:rPr>
+          <w:rFonts w:ascii="Times New Roman" w:hAnsi="Times New Roman" w:cs="Times New Roman"/>
+          <w:sz w:val="28"/>
+          <w:szCs w:val="24"/>
+        </w:rPr>
+        <w:t xml:space="preserve"> will represents the IoC Container, the spring container is responsible for instantiating, configuring, assembling objects which is known as </w:t>
+      </w:r>
+      <w:r>
+        <w:rPr>
+          <w:rFonts w:ascii="Times New Roman" w:hAnsi="Times New Roman" w:cs="Times New Roman"/>
+          <w:b/>
+          <w:bCs/>
+          <w:sz w:val="28"/>
+          <w:szCs w:val="24"/>
+        </w:rPr>
+        <w:t>BEANS</w:t>
+      </w:r>
+      <w:r>
+        <w:rPr>
+          <w:rFonts w:ascii="Times New Roman" w:hAnsi="Times New Roman" w:cs="Times New Roman"/>
+          <w:sz w:val="28"/>
+          <w:szCs w:val="24"/>
+        </w:rPr>
+        <w:t xml:space="preserve"> as well as managing their lifecycles.</w:t>
+      </w:r>
+      <w:r>
+        <w:rPr>
+          <w:rFonts w:ascii="Times New Roman" w:hAnsi="Times New Roman" w:cs="Times New Roman"/>
+          <w:sz w:val="28"/>
+          <w:szCs w:val="24"/>
+        </w:rPr>
+        <w:br/>
+      </w:r>
+      <w:r>
+        <w:rPr>
+          <w:rFonts w:ascii="Times New Roman" w:hAnsi="Times New Roman" w:cs="Times New Roman"/>
+          <w:sz w:val="28"/>
+          <w:szCs w:val="24"/>
+        </w:rPr>
+        <w:br/>
+        <w:t xml:space="preserve">Spring framework provides several implementation to the </w:t>
+      </w:r>
+      <w:proofErr w:type="spellStart"/>
+      <w:r>
+        <w:rPr>
+          <w:rFonts w:ascii="Times New Roman" w:hAnsi="Times New Roman" w:cs="Times New Roman"/>
+          <w:b/>
+          <w:bCs/>
+          <w:i/>
+          <w:iCs/>
+          <w:sz w:val="28"/>
+          <w:szCs w:val="24"/>
+        </w:rPr>
+        <w:t>ApplicationContext</w:t>
+      </w:r>
+      <w:proofErr w:type="spellEnd"/>
+      <w:r>
+        <w:rPr>
+          <w:rFonts w:ascii="Times New Roman" w:hAnsi="Times New Roman" w:cs="Times New Roman"/>
+          <w:b/>
+          <w:bCs/>
+          <w:i/>
+          <w:iCs/>
+          <w:sz w:val="28"/>
+          <w:szCs w:val="24"/>
+        </w:rPr>
+        <w:t xml:space="preserve"> </w:t>
+      </w:r>
+      <w:r>
+        <w:rPr>
+          <w:rFonts w:ascii="Times New Roman" w:hAnsi="Times New Roman" w:cs="Times New Roman"/>
+          <w:sz w:val="28"/>
+          <w:szCs w:val="24"/>
+        </w:rPr>
+        <w:t>Interface such as:</w:t>
+      </w:r>
+      <w:r>
+        <w:rPr>
+          <w:rFonts w:ascii="Times New Roman" w:hAnsi="Times New Roman" w:cs="Times New Roman"/>
+          <w:sz w:val="28"/>
+          <w:szCs w:val="24"/>
+        </w:rPr>
+        <w:br/>
+      </w:r>
+      <w:proofErr w:type="spellStart"/>
+      <w:r>
+        <w:rPr>
+          <w:rFonts w:ascii="Times New Roman" w:hAnsi="Times New Roman" w:cs="Times New Roman"/>
+          <w:b/>
+          <w:bCs/>
+          <w:i/>
+          <w:iCs/>
+          <w:sz w:val="28"/>
+          <w:szCs w:val="24"/>
+        </w:rPr>
+        <w:t>ClassPathXmlApplicationContext</w:t>
+      </w:r>
+      <w:proofErr w:type="spellEnd"/>
+      <w:r>
+        <w:rPr>
+          <w:rFonts w:ascii="Times New Roman" w:hAnsi="Times New Roman" w:cs="Times New Roman"/>
+          <w:sz w:val="28"/>
+          <w:szCs w:val="24"/>
+        </w:rPr>
+        <w:t xml:space="preserve"> and </w:t>
+      </w:r>
+      <w:proofErr w:type="spellStart"/>
+      <w:r>
+        <w:rPr>
+          <w:rFonts w:ascii="Times New Roman" w:hAnsi="Times New Roman" w:cs="Times New Roman"/>
+          <w:b/>
+          <w:bCs/>
+          <w:i/>
+          <w:iCs/>
+          <w:sz w:val="28"/>
+          <w:szCs w:val="24"/>
+        </w:rPr>
+        <w:t>FileSystemXmlApplicationContext</w:t>
+      </w:r>
+      <w:proofErr w:type="spellEnd"/>
+      <w:r>
+        <w:rPr>
+          <w:rFonts w:ascii="Times New Roman" w:hAnsi="Times New Roman" w:cs="Times New Roman"/>
+          <w:sz w:val="28"/>
+          <w:szCs w:val="24"/>
+        </w:rPr>
+        <w:t xml:space="preserve"> are the two implementation for standalone application</w:t>
+      </w:r>
+      <w:r>
+        <w:rPr>
+          <w:rFonts w:ascii="Times New Roman" w:hAnsi="Times New Roman" w:cs="Times New Roman"/>
+          <w:sz w:val="28"/>
+          <w:szCs w:val="24"/>
+        </w:rPr>
+        <w:br/>
+        <w:t xml:space="preserve">and </w:t>
+      </w:r>
+      <w:r>
+        <w:rPr>
+          <w:rFonts w:ascii="Times New Roman" w:hAnsi="Times New Roman" w:cs="Times New Roman"/>
+          <w:sz w:val="28"/>
+          <w:szCs w:val="24"/>
+        </w:rPr>
+        <w:br/>
+      </w:r>
+      <w:proofErr w:type="spellStart"/>
+      <w:r>
+        <w:rPr>
+          <w:rFonts w:ascii="Times New Roman" w:hAnsi="Times New Roman" w:cs="Times New Roman"/>
+          <w:b/>
+          <w:bCs/>
+          <w:i/>
+          <w:iCs/>
+          <w:sz w:val="28"/>
+          <w:szCs w:val="24"/>
+        </w:rPr>
+        <w:t>WebApplicationContext</w:t>
+      </w:r>
+      <w:proofErr w:type="spellEnd"/>
+      <w:r>
+        <w:rPr>
+          <w:rFonts w:ascii="Times New Roman" w:hAnsi="Times New Roman" w:cs="Times New Roman"/>
+          <w:sz w:val="28"/>
+          <w:szCs w:val="24"/>
+        </w:rPr>
+        <w:t xml:space="preserve"> implementation for web applications</w:t>
+      </w:r>
+    </w:p>
+    <w:p>
+      <w:pPr>
+        <w:pStyle w:val="ListParagraph"/>
+        <w:numPr>
+          <w:ilvl w:val="0"/>
+          <w:numId w:val="2"/>
+        </w:numPr>
+        <w:rPr>
+          <w:rFonts w:ascii="Times New Roman" w:hAnsi="Times New Roman" w:cs="Times New Roman"/>
+          <w:sz w:val="28"/>
+          <w:szCs w:val="24"/>
+        </w:rPr>
+      </w:pPr>
+      <w:r>
+        <w:rPr>
+          <w:rFonts w:ascii="Times New Roman" w:hAnsi="Times New Roman" w:cs="Times New Roman"/>
+          <w:sz w:val="28"/>
+          <w:szCs w:val="24"/>
+        </w:rPr>
+        <w:t xml:space="preserve">In how </w:t>
+      </w:r>
+      <w:r>
+        <w:rPr>
+          <w:rFonts w:ascii="Times New Roman" w:hAnsi="Times New Roman" w:cs="Times New Roman"/>
+          <w:sz w:val="28"/>
+          <w:szCs w:val="24"/>
+        </w:rPr>
+        <w:t>many ways we can assemble the beans (Objects) in Spring framework?</w:t>
+      </w:r>
+      <w:r>
+        <w:rPr>
+          <w:rFonts w:ascii="Times New Roman" w:hAnsi="Times New Roman" w:cs="Times New Roman"/>
+          <w:sz w:val="28"/>
+          <w:szCs w:val="24"/>
+        </w:rPr>
+        <w:br/>
+      </w:r>
+      <w:proofErr w:type="gramStart"/>
+      <w:r>
+        <w:rPr>
+          <w:rFonts w:ascii="Times New Roman" w:hAnsi="Times New Roman" w:cs="Times New Roman"/>
+          <w:b/>
+          <w:bCs/>
+          <w:sz w:val="28"/>
+          <w:szCs w:val="24"/>
+        </w:rPr>
+        <w:t>Ans:</w:t>
+      </w:r>
+      <w:r>
+        <w:rPr>
+          <w:rFonts w:ascii="Times New Roman" w:hAnsi="Times New Roman" w:cs="Times New Roman"/>
+          <w:b/>
+          <w:bCs/>
+          <w:sz w:val="28"/>
+          <w:szCs w:val="24"/>
+        </w:rPr>
+        <w:t>-</w:t>
+      </w:r>
+      <w:proofErr w:type="gramEnd"/>
+      <w:r>
+        <w:rPr>
+          <w:rFonts w:ascii="Times New Roman" w:hAnsi="Times New Roman" w:cs="Times New Roman"/>
+          <w:b/>
+          <w:bCs/>
+          <w:sz w:val="28"/>
+          <w:szCs w:val="24"/>
+        </w:rPr>
+        <w:t xml:space="preserve"> </w:t>
+      </w:r>
+      <w:r>
+        <w:rPr>
+          <w:rFonts w:ascii="Times New Roman" w:hAnsi="Times New Roman" w:cs="Times New Roman"/>
+          <w:sz w:val="28"/>
+          <w:szCs w:val="24"/>
+        </w:rPr>
+        <w:t>Spring uses the configuration metadata to assemble the to assemble the beans</w:t>
+      </w:r>
+      <w:r>
+        <w:rPr>
+          <w:rFonts w:ascii="Times New Roman" w:hAnsi="Times New Roman" w:cs="Times New Roman"/>
+          <w:b/>
+          <w:bCs/>
+          <w:sz w:val="28"/>
+          <w:szCs w:val="24"/>
+        </w:rPr>
+        <w:br/>
+      </w:r>
+      <w:r>
+        <w:rPr>
+          <w:rFonts w:ascii="Times New Roman" w:hAnsi="Times New Roman" w:cs="Times New Roman"/>
+          <w:sz w:val="28"/>
+          <w:szCs w:val="24"/>
+        </w:rPr>
+        <w:t xml:space="preserve">We can assemble the beans in </w:t>
+      </w:r>
+      <w:r>
+        <w:rPr>
+          <w:rFonts w:ascii="Times New Roman" w:hAnsi="Times New Roman" w:cs="Times New Roman"/>
+          <w:b/>
+          <w:bCs/>
+          <w:sz w:val="28"/>
+          <w:szCs w:val="24"/>
+        </w:rPr>
+        <w:t>2 ways</w:t>
+      </w:r>
+      <w:r>
+        <w:rPr>
+          <w:rFonts w:ascii="Times New Roman" w:hAnsi="Times New Roman" w:cs="Times New Roman"/>
+          <w:sz w:val="28"/>
+          <w:szCs w:val="24"/>
+        </w:rPr>
+        <w:t xml:space="preserve"> </w:t>
+      </w:r>
+      <w:r>
+        <w:rPr>
+          <w:rFonts w:ascii="Times New Roman" w:hAnsi="Times New Roman" w:cs="Times New Roman"/>
+          <w:sz w:val="28"/>
+          <w:szCs w:val="24"/>
+        </w:rPr>
+        <w:br/>
+        <w:t xml:space="preserve">1. </w:t>
+      </w:r>
+      <w:r>
+        <w:rPr>
+          <w:rFonts w:ascii="Times New Roman" w:hAnsi="Times New Roman" w:cs="Times New Roman"/>
+          <w:b/>
+          <w:bCs/>
+          <w:sz w:val="28"/>
+          <w:szCs w:val="24"/>
+        </w:rPr>
+        <w:t>By XML Configuration file</w:t>
+      </w:r>
+      <w:r>
+        <w:rPr>
+          <w:rFonts w:ascii="Times New Roman" w:hAnsi="Times New Roman" w:cs="Times New Roman"/>
+          <w:sz w:val="28"/>
+          <w:szCs w:val="24"/>
+        </w:rPr>
+        <w:br/>
+        <w:t xml:space="preserve">2. </w:t>
+      </w:r>
+      <w:r>
+        <w:rPr>
+          <w:rFonts w:ascii="Times New Roman" w:hAnsi="Times New Roman" w:cs="Times New Roman"/>
+          <w:b/>
+          <w:bCs/>
+          <w:sz w:val="28"/>
+          <w:szCs w:val="24"/>
+        </w:rPr>
+        <w:t>By Annotations</w:t>
+      </w:r>
+    </w:p>
+    <w:p>
+      <w:pPr>
+        <w:pStyle w:val="ListParagraph"/>
+        <w:numPr>
+          <w:ilvl w:val="0"/>
+          <w:numId w:val="2"/>
+        </w:numPr>
+        <w:rPr>
+          <w:rFonts w:ascii="Times New Roman" w:hAnsi="Times New Roman" w:cs="Times New Roman"/>
+          <w:sz w:val="28"/>
+          <w:szCs w:val="24"/>
+        </w:rPr>
+      </w:pPr>
+      <w:r>
+        <w:rPr>
+          <w:rFonts w:ascii="Times New Roman" w:hAnsi="Times New Roman" w:cs="Times New Roman"/>
+          <w:sz w:val="28"/>
+          <w:szCs w:val="24"/>
+        </w:rPr>
+        <w:t>How to instantiate or create the Spring Beans manually?</w:t>
+      </w:r>
+      <w:r>
+        <w:rPr>
+          <w:rFonts w:ascii="Times New Roman" w:hAnsi="Times New Roman" w:cs="Times New Roman"/>
+          <w:sz w:val="28"/>
+          <w:szCs w:val="24"/>
+        </w:rPr>
+        <w:br/>
+      </w:r>
+      <w:proofErr w:type="gramStart"/>
+      <w:r>
+        <w:rPr>
+          <w:rFonts w:ascii="Times New Roman" w:hAnsi="Times New Roman" w:cs="Times New Roman"/>
+          <w:b/>
+          <w:bCs/>
+          <w:sz w:val="28"/>
+          <w:szCs w:val="24"/>
+        </w:rPr>
+        <w:t>Ans:-</w:t>
+      </w:r>
+      <w:proofErr w:type="gramEnd"/>
+      <w:r>
+        <w:rPr>
+          <w:rFonts w:ascii="Times New Roman" w:hAnsi="Times New Roman" w:cs="Times New Roman"/>
+          <w:sz w:val="28"/>
+          <w:szCs w:val="24"/>
+        </w:rPr>
+        <w:t xml:space="preserve"> we can instantiate the Spring Beans by implementing any one of the IoC container example as showed below</w:t>
+      </w:r>
+      <w:r>
+        <w:rPr>
+          <w:rFonts w:ascii="Times New Roman" w:hAnsi="Times New Roman" w:cs="Times New Roman"/>
+          <w:sz w:val="28"/>
+          <w:szCs w:val="24"/>
+        </w:rPr>
+        <w:br/>
+      </w:r>
+      <w:proofErr w:type="spellStart"/>
+      <w:r>
+        <w:rPr>
+          <w:rStyle w:val="hljs-type"/>
+          <w:rFonts w:ascii="Source Code Pro" w:hAnsi="Source Code Pro"/>
+          <w:b/>
+          <w:bCs/>
+          <w:color w:val="4E9359"/>
+          <w:sz w:val="21"/>
+          <w:szCs w:val="21"/>
+        </w:rPr>
+        <w:t>ApplicationContext</w:t>
+      </w:r>
+      <w:proofErr w:type="spellEnd"/>
+      <w:r>
+        <w:rPr>
+          <w:rFonts w:ascii="Source Code Pro" w:hAnsi="Source Code Pro"/>
+          <w:color w:val="000000"/>
+          <w:sz w:val="21"/>
+          <w:szCs w:val="21"/>
+          <w:shd w:val="clear" w:color="auto" w:fill="FAFAFA"/>
+        </w:rPr>
+        <w:t xml:space="preserve"> </w:t>
+      </w:r>
+      <w:r>
+        <w:rPr>
+          <w:rStyle w:val="hljs-variable"/>
+          <w:rFonts w:ascii="Source Code Pro" w:hAnsi="Source Code Pro"/>
+          <w:color w:val="BC6060"/>
+          <w:sz w:val="21"/>
+          <w:szCs w:val="21"/>
+        </w:rPr>
+        <w:t>context</w:t>
+      </w:r>
+      <w:r>
+        <w:rPr>
+          <w:rFonts w:ascii="Source Code Pro" w:hAnsi="Source Code Pro"/>
+          <w:color w:val="000000"/>
+          <w:sz w:val="21"/>
+          <w:szCs w:val="21"/>
+          <w:shd w:val="clear" w:color="auto" w:fill="FAFAFA"/>
+        </w:rPr>
+        <w:t xml:space="preserve"> </w:t>
+      </w:r>
+      <w:r>
+        <w:rPr>
+          <w:rStyle w:val="hljs-operator"/>
+          <w:rFonts w:ascii="Source Code Pro" w:hAnsi="Source Code Pro"/>
+          <w:color w:val="000000"/>
+          <w:sz w:val="21"/>
+          <w:szCs w:val="21"/>
+        </w:rPr>
+        <w:t>=</w:t>
+      </w:r>
+      <w:r>
+        <w:rPr>
+          <w:rFonts w:ascii="Source Code Pro" w:hAnsi="Source Code Pro"/>
+          <w:color w:val="000000"/>
+          <w:sz w:val="21"/>
+          <w:szCs w:val="21"/>
+          <w:shd w:val="clear" w:color="auto" w:fill="FAFAFA"/>
+        </w:rPr>
+        <w:t xml:space="preserve"> </w:t>
+      </w:r>
+      <w:r>
+        <w:rPr>
+          <w:rStyle w:val="hljs-keyword"/>
+          <w:rFonts w:ascii="Source Code Pro" w:hAnsi="Source Code Pro"/>
+          <w:b/>
+          <w:bCs/>
+          <w:color w:val="63B175"/>
+          <w:sz w:val="21"/>
+          <w:szCs w:val="21"/>
+        </w:rPr>
+        <w:t>new</w:t>
+      </w:r>
+      <w:r>
+        <w:rPr>
+          <w:rFonts w:ascii="Source Code Pro" w:hAnsi="Source Code Pro"/>
+          <w:color w:val="000000"/>
+          <w:sz w:val="21"/>
+          <w:szCs w:val="21"/>
+          <w:shd w:val="clear" w:color="auto" w:fill="FAFAFA"/>
+        </w:rPr>
+        <w:t xml:space="preserve"> </w:t>
+      </w:r>
+      <w:proofErr w:type="spellStart"/>
+      <w:r>
+        <w:rPr>
+          <w:rStyle w:val="hljs-title"/>
+          <w:rFonts w:ascii="Source Code Pro" w:hAnsi="Source Code Pro"/>
+          <w:b/>
+          <w:bCs/>
+          <w:color w:val="267438"/>
+          <w:sz w:val="21"/>
+          <w:szCs w:val="21"/>
+        </w:rPr>
+        <w:t>ClassPathXmlApplicationContext</w:t>
+      </w:r>
+      <w:proofErr w:type="spellEnd"/>
+      <w:r>
+        <w:rPr>
+          <w:rFonts w:ascii="Source Code Pro" w:hAnsi="Source Code Pro"/>
+          <w:color w:val="000000"/>
+          <w:sz w:val="21"/>
+          <w:szCs w:val="21"/>
+          <w:shd w:val="clear" w:color="auto" w:fill="FAFAFA"/>
+        </w:rPr>
+        <w:t>(</w:t>
+      </w:r>
+      <w:r>
+        <w:rPr>
+          <w:rStyle w:val="hljs-string"/>
+          <w:rFonts w:ascii="Source Code Pro" w:hAnsi="Source Code Pro"/>
+          <w:color w:val="4E9359"/>
+          <w:sz w:val="21"/>
+          <w:szCs w:val="21"/>
+        </w:rPr>
+        <w:t>"applicationContext.xml"</w:t>
+      </w:r>
+      <w:r>
+        <w:rPr>
+          <w:rFonts w:ascii="Source Code Pro" w:hAnsi="Source Code Pro"/>
+          <w:color w:val="000000"/>
+          <w:sz w:val="21"/>
+          <w:szCs w:val="21"/>
+          <w:shd w:val="clear" w:color="auto" w:fill="FAFAFA"/>
+        </w:rPr>
+        <w:t>);</w:t>
+      </w:r>
+    </w:p>
+    <w:p>
+      <w:pPr>
+        <w:pStyle w:val="ListParagraph"/>
+        <w:numPr>
+          <w:ilvl w:val="0"/>
+          <w:numId w:val="2"/>
+        </w:numPr>
+        <w:rPr>
+          <w:rFonts w:ascii="Times New Roman" w:hAnsi="Times New Roman" w:cs="Times New Roman"/>
+          <w:sz w:val="28"/>
+          <w:szCs w:val="24"/>
+        </w:rPr>
+      </w:pPr>
+      <w:r>
+        <w:rPr>
+          <w:rFonts w:ascii="Times New Roman" w:hAnsi="Times New Roman" w:cs="Times New Roman"/>
+          <w:sz w:val="28"/>
+          <w:szCs w:val="24"/>
+        </w:rPr>
+        <w:t xml:space="preserve"> What is Dependency Injection in Spring framework?</w:t>
+      </w:r>
+      <w:r>
+        <w:rPr>
+          <w:rFonts w:ascii="Times New Roman" w:hAnsi="Times New Roman" w:cs="Times New Roman"/>
+          <w:sz w:val="28"/>
+          <w:szCs w:val="24"/>
+        </w:rPr>
+        <w:br/>
+      </w:r>
+      <w:proofErr w:type="gramStart"/>
+      <w:r>
+        <w:rPr>
+          <w:rFonts w:ascii="Times New Roman" w:hAnsi="Times New Roman" w:cs="Times New Roman"/>
+          <w:b/>
+          <w:bCs/>
+          <w:sz w:val="28"/>
+          <w:szCs w:val="24"/>
+        </w:rPr>
+        <w:t>Ans:-</w:t>
+      </w:r>
+      <w:proofErr w:type="gramEnd"/>
+      <w:r>
+        <w:rPr>
+          <w:rFonts w:ascii="Times New Roman" w:hAnsi="Times New Roman" w:cs="Times New Roman"/>
+          <w:sz w:val="28"/>
+          <w:szCs w:val="24"/>
+        </w:rPr>
+        <w:t xml:space="preserve">  </w:t>
+      </w:r>
+    </w:p>
+    <w:p>
+      <w:pPr>
+        <w:pStyle w:val="ListParagraph"/>
+        <w:numPr>
+          <w:ilvl w:val="0"/>
+          <w:numId w:val="2"/>
+        </w:numPr>
+        <w:rPr>
+          <w:rFonts w:ascii="Times New Roman" w:hAnsi="Times New Roman" w:cs="Times New Roman"/>
+          <w:sz w:val="28"/>
+          <w:szCs w:val="24"/>
         </w:rPr>
       </w:pPr>
     </w:p>
@@ -3362,7 +4274,7 @@
 </file>
 
 <file path=word/numbering.xml><?xml version="1.0" encoding="utf-8"?>
-<w:numbering xmlns:wpc="http://schemas.microsoft.com/office/word/2010/wordprocessingCanvas" xmlns:cx="http://schemas.microsoft.com/office/drawing/2014/chartex" xmlns:cx1="http://schemas.microsoft.com/office/drawing/2015/9/8/chartex" xmlns:cx2="http://schemas.microsoft.com/office/drawing/2015/10/21/chartex" xmlns:cx3="http://schemas.microsoft.com/office/drawing/2016/5/9/chartex" xmlns:cx4="http://schemas.microsoft.com/office/drawing/2016/5/10/chartex" xmlns:cx5="http://schemas.microsoft.com/office/drawing/2016/5/11/chartex" xmlns:cx6="http://schemas.microsoft.com/office/drawing/2016/5/12/chartex" xmlns:cx7="http://schemas.microsoft.com/office/drawing/2016/5/13/chartex" xmlns:cx8="http://schemas.microsoft.com/office/drawing/2016/5/14/chartex" xmlns:mc="http://schemas.openxmlformats.org/markup-compatibility/2006" xmlns:aink="http://schemas.microsoft.com/office/drawing/2016/ink" xmlns:am3d="http://schemas.microsoft.com/office/drawing/2017/model3d" xmlns:o="urn:schemas-microsoft-com:office:office" xmlns:oel="http://schemas.microsoft.com/office/2019/extlst" xmlns:r="http://schemas.openxmlformats.org/officeDocument/2006/relationships" xmlns:m="http://schemas.openxmlformats.org/officeDocument/2006/math" xmlns:v="urn:schemas-microsoft-com:vml" xmlns:wp14="http://schemas.microsoft.com/office/word/2010/wordprocessingDrawing" xmlns:wp="http://schemas.openxmlformats.org/drawingml/2006/wordprocessingDrawing" xmlns:w10="urn:schemas-microsoft-com:office:word" xmlns:w="http://schemas.openxmlformats.org/wordprocessingml/2006/main" xmlns:w14="http://schemas.microsoft.com/office/word/2010/wordml" xmlns:w15="http://schemas.microsoft.com/office/word/2012/wordml" xmlns:w16cex="http://schemas.microsoft.com/office/word/2018/wordml/cex" xmlns:w16cid="http://schemas.microsoft.com/office/word/2016/wordml/cid" xmlns:w16="http://schemas.microsoft.com/office/word/2018/wordml" xmlns:w16sdtdh="http://schemas.microsoft.com/office/word/2020/wordml/sdtdatahash" xmlns:w16se="http://schemas.microsoft.com/office/word/2015/wordml/symex" xmlns:wpg="http://schemas.microsoft.com/office/word/2010/wordprocessingGroup" xmlns:wpi="http://schemas.microsoft.com/office/word/2010/wordprocessingInk" xmlns:wne="http://schemas.microsoft.com/office/word/2006/wordml" xmlns:wps="http://schemas.microsoft.com/office/word/2010/wordprocessingShape" mc:Ignorable="w14 w15 w16se w16cid w16 w16cex w16sdtdh wp14">
+<w:numbering xmlns:wpc="http://schemas.microsoft.com/office/word/2010/wordprocessingCanvas" xmlns:cx="http://schemas.microsoft.com/office/drawing/2014/chartex" xmlns:cx1="http://schemas.microsoft.com/office/drawing/2015/9/8/chartex" xmlns:cx2="http://schemas.microsoft.com/office/drawing/2015/10/21/chartex" xmlns:cx3="http://schemas.microsoft.com/office/drawing/2016/5/9/chartex" xmlns:cx4="http://schemas.microsoft.com/office/drawing/2016/5/10/chartex" xmlns:cx5="http://schemas.microsoft.com/office/drawing/2016/5/11/chartex" xmlns:cx6="http://schemas.microsoft.com/office/drawing/2016/5/12/chartex" xmlns:cx7="http://schemas.microsoft.com/office/drawing/2016/5/13/chartex" xmlns:cx8="http://schemas.microsoft.com/office/drawing/2016/5/14/chartex" xmlns:mc="http://schemas.openxmlformats.org/markup-compatibility/2006" xmlns:aink="http://schemas.microsoft.com/office/drawing/2016/ink" xmlns:am3d="http://schemas.microsoft.com/office/drawing/2017/model3d" xmlns:o="urn:schemas-microsoft-com:office:office" xmlns:oel="http://schemas.microsoft.com/office/2019/extlst" xmlns:r="http://schemas.openxmlformats.org/officeDocument/2006/relationships" xmlns:m="http://schemas.openxmlformats.org/officeDocument/2006/math" xmlns:v="urn:schemas-microsoft-com:vml" xmlns:wp14="http://schemas.microsoft.com/office/word/2010/wordprocessingDrawing" xmlns:wp="http://schemas.openxmlformats.org/drawingml/2006/wordprocessingDrawing" xmlns:w10="urn:schemas-microsoft-com:office:word" xmlns:w="http://schemas.openxmlformats.org/wordprocessingml/2006/main" xmlns:w14="http://schemas.microsoft.com/office/word/2010/wordml" xmlns:w15="http://schemas.microsoft.com/office/word/2012/wordml" xmlns:w16cex="http://schemas.microsoft.com/office/word/2018/wordml/cex" xmlns:w16cid="http://schemas.microsoft.com/office/word/2016/wordml/cid" xmlns:w16="http://schemas.microsoft.com/office/word/2018/wordml" xmlns:w16du="http://schemas.microsoft.com/office/word/2023/wordml/word16du" xmlns:w16sdtdh="http://schemas.microsoft.com/office/word/2020/wordml/sdtdatahash" xmlns:w16se="http://schemas.microsoft.com/office/word/2015/wordml/symex" xmlns:wpg="http://schemas.microsoft.com/office/word/2010/wordprocessingGroup" xmlns:wpi="http://schemas.microsoft.com/office/word/2010/wordprocessingInk" xmlns:wne="http://schemas.microsoft.com/office/word/2006/wordml" xmlns:wps="http://schemas.microsoft.com/office/word/2010/wordprocessingShape" mc:Ignorable="w14 w15 w16se w16cid w16 w16cex w16sdtdh wp14">
   <w:abstractNum w:abstractNumId="0" w15:restartNumberingAfterBreak="0">
     <w:nsid w:val="25AA3614"/>
     <w:multiLevelType w:val="hybridMultilevel"/>
@@ -3452,8 +4364,100 @@
       </w:pPr>
     </w:lvl>
   </w:abstractNum>
+  <w:abstractNum w:abstractNumId="1" w15:restartNumberingAfterBreak="0">
+    <w:nsid w:val="5BF460B7"/>
+    <w:multiLevelType w:val="hybridMultilevel"/>
+    <w:tmpl w:val="1B748518"/>
+    <w:lvl w:ilvl="0" w:tplc="0409000F">
+      <w:start w:val="1"/>
+      <w:numFmt w:val="decimal"/>
+      <w:lvlText w:val="%1."/>
+      <w:lvlJc w:val="left"/>
+      <w:pPr>
+        <w:ind w:left="720" w:hanging="360"/>
+      </w:pPr>
+      <w:rPr>
+        <w:rFonts w:hint="default"/>
+      </w:rPr>
+    </w:lvl>
+    <w:lvl w:ilvl="1" w:tplc="04090019" w:tentative="1">
+      <w:start w:val="1"/>
+      <w:numFmt w:val="lowerLetter"/>
+      <w:lvlText w:val="%2."/>
+      <w:lvlJc w:val="left"/>
+      <w:pPr>
+        <w:ind w:left="1440" w:hanging="360"/>
+      </w:pPr>
+    </w:lvl>
+    <w:lvl w:ilvl="2" w:tplc="0409001B" w:tentative="1">
+      <w:start w:val="1"/>
+      <w:numFmt w:val="lowerRoman"/>
+      <w:lvlText w:val="%3."/>
+      <w:lvlJc w:val="right"/>
+      <w:pPr>
+        <w:ind w:left="2160" w:hanging="180"/>
+      </w:pPr>
+    </w:lvl>
+    <w:lvl w:ilvl="3" w:tplc="0409000F" w:tentative="1">
+      <w:start w:val="1"/>
+      <w:numFmt w:val="decimal"/>
+      <w:lvlText w:val="%4."/>
+      <w:lvlJc w:val="left"/>
+      <w:pPr>
+        <w:ind w:left="2880" w:hanging="360"/>
+      </w:pPr>
+    </w:lvl>
+    <w:lvl w:ilvl="4" w:tplc="04090019" w:tentative="1">
+      <w:start w:val="1"/>
+      <w:numFmt w:val="lowerLetter"/>
+      <w:lvlText w:val="%5."/>
+      <w:lvlJc w:val="left"/>
+      <w:pPr>
+        <w:ind w:left="3600" w:hanging="360"/>
+      </w:pPr>
+    </w:lvl>
+    <w:lvl w:ilvl="5" w:tplc="0409001B" w:tentative="1">
+      <w:start w:val="1"/>
+      <w:numFmt w:val="lowerRoman"/>
+      <w:lvlText w:val="%6."/>
+      <w:lvlJc w:val="right"/>
+      <w:pPr>
+        <w:ind w:left="4320" w:hanging="180"/>
+      </w:pPr>
+    </w:lvl>
+    <w:lvl w:ilvl="6" w:tplc="0409000F" w:tentative="1">
+      <w:start w:val="1"/>
+      <w:numFmt w:val="decimal"/>
+      <w:lvlText w:val="%7."/>
+      <w:lvlJc w:val="left"/>
+      <w:pPr>
+        <w:ind w:left="5040" w:hanging="360"/>
+      </w:pPr>
+    </w:lvl>
+    <w:lvl w:ilvl="7" w:tplc="04090019" w:tentative="1">
+      <w:start w:val="1"/>
+      <w:numFmt w:val="lowerLetter"/>
+      <w:lvlText w:val="%8."/>
+      <w:lvlJc w:val="left"/>
+      <w:pPr>
+        <w:ind w:left="5760" w:hanging="360"/>
+      </w:pPr>
+    </w:lvl>
+    <w:lvl w:ilvl="8" w:tplc="0409001B" w:tentative="1">
+      <w:start w:val="1"/>
+      <w:numFmt w:val="lowerRoman"/>
+      <w:lvlText w:val="%9."/>
+      <w:lvlJc w:val="right"/>
+      <w:pPr>
+        <w:ind w:left="6480" w:hanging="180"/>
+      </w:pPr>
+    </w:lvl>
+  </w:abstractNum>
   <w:num w:numId="1" w16cid:durableId="1431779969">
     <w:abstractNumId w:val="0"/>
+  </w:num>
+  <w:num w:numId="2" w16cid:durableId="174925829">
+    <w:abstractNumId w:val="1"/>
   </w:num>
 </w:numbering>
 </file>
@@ -3979,6 +4983,36 @@
       <w:contextualSpacing/>
     </w:pPr>
   </w:style>
+  <w:style w:type="character" w:customStyle="1" w:styleId="hljs-type">
+    <w:name w:val="hljs-type"/>
+    <w:basedOn w:val="DefaultParagraphFont"/>
+    <w:rsid w:val="00D1202A"/>
+  </w:style>
+  <w:style w:type="character" w:customStyle="1" w:styleId="hljs-variable">
+    <w:name w:val="hljs-variable"/>
+    <w:basedOn w:val="DefaultParagraphFont"/>
+    <w:rsid w:val="00D1202A"/>
+  </w:style>
+  <w:style w:type="character" w:customStyle="1" w:styleId="hljs-operator">
+    <w:name w:val="hljs-operator"/>
+    <w:basedOn w:val="DefaultParagraphFont"/>
+    <w:rsid w:val="00D1202A"/>
+  </w:style>
+  <w:style w:type="character" w:customStyle="1" w:styleId="hljs-keyword">
+    <w:name w:val="hljs-keyword"/>
+    <w:basedOn w:val="DefaultParagraphFont"/>
+    <w:rsid w:val="00D1202A"/>
+  </w:style>
+  <w:style w:type="character" w:customStyle="1" w:styleId="hljs-title">
+    <w:name w:val="hljs-title"/>
+    <w:basedOn w:val="DefaultParagraphFont"/>
+    <w:rsid w:val="00D1202A"/>
+  </w:style>
+  <w:style w:type="character" w:customStyle="1" w:styleId="hljs-string">
+    <w:name w:val="hljs-string"/>
+    <w:basedOn w:val="DefaultParagraphFont"/>
+    <w:rsid w:val="00D1202A"/>
+  </w:style>
 </w:styles>
 </file>
 

--- a/SPRING_ANNOTATIONS_WITH_ITS_EXPLINATION.docx
+++ b/SPRING_ANNOTATIONS_WITH_ITS_EXPLINATION.docx
@@ -295,7 +295,6 @@
               </w:rPr>
               <w:t xml:space="preserve">This annotation is used to indicate spring that the affected bean must be populated at the time of configuration. Else it will throw </w:t>
             </w:r>
-            <w:proofErr w:type="spellStart"/>
             <w:r>
               <w:rPr>
                 <w:rFonts w:ascii="Times New Roman" w:hAnsi="Times New Roman" w:cs="Times New Roman"/>
@@ -306,7 +305,6 @@
               </w:rPr>
               <w:t>BeanIntializationException</w:t>
             </w:r>
-            <w:proofErr w:type="spellEnd"/>
           </w:p>
         </w:tc>
       </w:tr>
@@ -1973,25 +1971,7 @@
                 <w:sz w:val="24"/>
                 <w:szCs w:val="22"/>
               </w:rPr>
-              <w:t xml:space="preserve">/ </w:t>
-            </w:r>
-            <w:proofErr w:type="spellStart"/>
-            <w:r>
-              <w:rPr>
-                <w:rFonts w:ascii="Times New Roman" w:hAnsi="Times New Roman" w:cs="Times New Roman"/>
-                <w:sz w:val="24"/>
-                <w:szCs w:val="22"/>
-              </w:rPr>
-              <w:t>etc</w:t>
-            </w:r>
-            <w:proofErr w:type="spellEnd"/>
-            <w:r>
-              <w:rPr>
-                <w:rFonts w:ascii="Times New Roman" w:hAnsi="Times New Roman" w:cs="Times New Roman"/>
-                <w:sz w:val="24"/>
-                <w:szCs w:val="22"/>
-              </w:rPr>
-              <w:t>…</w:t>
+              <w:t>/ etc…</w:t>
             </w:r>
           </w:p>
         </w:tc>
@@ -3592,7 +3572,6 @@
         </w:rPr>
         <w:br/>
       </w:r>
-      <w:proofErr w:type="gramStart"/>
       <w:r>
         <w:rPr>
           <w:rFonts w:ascii="Times New Roman" w:hAnsi="Times New Roman" w:cs="Times New Roman"/>
@@ -3603,7 +3582,6 @@
         </w:rPr>
         <w:t>Ans:-</w:t>
       </w:r>
-      <w:proofErr w:type="gramEnd"/>
       <w:r>
         <w:rPr>
           <w:rFonts w:ascii="Times New Roman" w:hAnsi="Times New Roman" w:cs="Times New Roman"/>

--- a/SPRING_ANNOTATIONS_WITH_ITS_EXPLINATION.docx
+++ b/SPRING_ANNOTATIONS_WITH_ITS_EXPLINATION.docx
@@ -1,6 +1,6 @@
 
 <file path=word/document.xml><?xml version="1.0" encoding="utf-8"?>
-<w:document xmlns:wpc="http://schemas.microsoft.com/office/word/2010/wordprocessingCanvas" xmlns:cx="http://schemas.microsoft.com/office/drawing/2014/chartex" xmlns:cx1="http://schemas.microsoft.com/office/drawing/2015/9/8/chartex" xmlns:cx2="http://schemas.microsoft.com/office/drawing/2015/10/21/chartex" xmlns:cx3="http://schemas.microsoft.com/office/drawing/2016/5/9/chartex" xmlns:cx4="http://schemas.microsoft.com/office/drawing/2016/5/10/chartex" xmlns:cx5="http://schemas.microsoft.com/office/drawing/2016/5/11/chartex" xmlns:cx6="http://schemas.microsoft.com/office/drawing/2016/5/12/chartex" xmlns:cx7="http://schemas.microsoft.com/office/drawing/2016/5/13/chartex" xmlns:cx8="http://schemas.microsoft.com/office/drawing/2016/5/14/chartex" xmlns:mc="http://schemas.openxmlformats.org/markup-compatibility/2006" xmlns:aink="http://schemas.microsoft.com/office/drawing/2016/ink" xmlns:am3d="http://schemas.microsoft.com/office/drawing/2017/model3d" xmlns:o="urn:schemas-microsoft-com:office:office" xmlns:oel="http://schemas.microsoft.com/office/2019/extlst" xmlns:r="http://schemas.openxmlformats.org/officeDocument/2006/relationships" xmlns:m="http://schemas.openxmlformats.org/officeDocument/2006/math" xmlns:v="urn:schemas-microsoft-com:vml" xmlns:wp14="http://schemas.microsoft.com/office/word/2010/wordprocessingDrawing" xmlns:wp="http://schemas.openxmlformats.org/drawingml/2006/wordprocessingDrawing" xmlns:w10="urn:schemas-microsoft-com:office:word" xmlns:w="http://schemas.openxmlformats.org/wordprocessingml/2006/main" xmlns:w14="http://schemas.microsoft.com/office/word/2010/wordml" xmlns:w15="http://schemas.microsoft.com/office/word/2012/wordml" xmlns:w16cex="http://schemas.microsoft.com/office/word/2018/wordml/cex" xmlns:w16cid="http://schemas.microsoft.com/office/word/2016/wordml/cid" xmlns:w16="http://schemas.microsoft.com/office/word/2018/wordml" xmlns:w16du="http://schemas.microsoft.com/office/word/2023/wordml/word16du" xmlns:w16sdtdh="http://schemas.microsoft.com/office/word/2020/wordml/sdtdatahash" xmlns:w16se="http://schemas.microsoft.com/office/word/2015/wordml/symex" xmlns:wpg="http://schemas.microsoft.com/office/word/2010/wordprocessingGroup" xmlns:wpi="http://schemas.microsoft.com/office/word/2010/wordprocessingInk" xmlns:wne="http://schemas.microsoft.com/office/word/2006/wordml" xmlns:wps="http://schemas.microsoft.com/office/word/2010/wordprocessingShape" mc:Ignorable="w14 w15 w16se w16cid w16 w16cex w16sdtdh wp14">
+<w:document xmlns:wpc="http://schemas.microsoft.com/office/word/2010/wordprocessingCanvas" xmlns:cx="http://schemas.microsoft.com/office/drawing/2014/chartex" xmlns:cx1="http://schemas.microsoft.com/office/drawing/2015/9/8/chartex" xmlns:cx2="http://schemas.microsoft.com/office/drawing/2015/10/21/chartex" xmlns:cx3="http://schemas.microsoft.com/office/drawing/2016/5/9/chartex" xmlns:cx4="http://schemas.microsoft.com/office/drawing/2016/5/10/chartex" xmlns:cx5="http://schemas.microsoft.com/office/drawing/2016/5/11/chartex" xmlns:cx6="http://schemas.microsoft.com/office/drawing/2016/5/12/chartex" xmlns:cx7="http://schemas.microsoft.com/office/drawing/2016/5/13/chartex" xmlns:cx8="http://schemas.microsoft.com/office/drawing/2016/5/14/chartex" xmlns:mc="http://schemas.openxmlformats.org/markup-compatibility/2006" xmlns:aink="http://schemas.microsoft.com/office/drawing/2016/ink" xmlns:am3d="http://schemas.microsoft.com/office/drawing/2017/model3d" xmlns:o="urn:schemas-microsoft-com:office:office" xmlns:oel="http://schemas.microsoft.com/office/2019/extlst" xmlns:r="http://schemas.openxmlformats.org/officeDocument/2006/relationships" xmlns:m="http://schemas.openxmlformats.org/officeDocument/2006/math" xmlns:v="urn:schemas-microsoft-com:vml" xmlns:wp14="http://schemas.microsoft.com/office/word/2010/wordprocessingDrawing" xmlns:wp="http://schemas.openxmlformats.org/drawingml/2006/wordprocessingDrawing" xmlns:w10="urn:schemas-microsoft-com:office:word" xmlns:w="http://schemas.openxmlformats.org/wordprocessingml/2006/main" xmlns:w14="http://schemas.microsoft.com/office/word/2010/wordml" xmlns:w15="http://schemas.microsoft.com/office/word/2012/wordml" xmlns:w16cex="http://schemas.microsoft.com/office/word/2018/wordml/cex" xmlns:w16cid="http://schemas.microsoft.com/office/word/2016/wordml/cid" xmlns:w16="http://schemas.microsoft.com/office/word/2018/wordml" xmlns:w16sdtdh="http://schemas.microsoft.com/office/word/2020/wordml/sdtdatahash" xmlns:w16se="http://schemas.microsoft.com/office/word/2015/wordml/symex" xmlns:wpg="http://schemas.microsoft.com/office/word/2010/wordprocessingGroup" xmlns:wpi="http://schemas.microsoft.com/office/word/2010/wordprocessingInk" xmlns:wne="http://schemas.microsoft.com/office/word/2006/wordml" xmlns:wps="http://schemas.microsoft.com/office/word/2010/wordprocessingShape" mc:Ignorable="w14 w15 w16se w16cid w16 w16cex w16sdtdh wp14">
   <w:body>
     <w:p>
       <w:pPr>
@@ -3624,7 +3624,6 @@
         </w:rPr>
         <w:t xml:space="preserve"> </w:t>
       </w:r>
-      <w:proofErr w:type="spellStart"/>
       <w:r>
         <w:rPr>
           <w:rFonts w:ascii="Times New Roman" w:hAnsi="Times New Roman" w:cs="Times New Roman"/>
@@ -3661,7 +3660,6 @@
         </w:rPr>
         <w:t>ontext</w:t>
       </w:r>
-      <w:proofErr w:type="spellEnd"/>
       <w:r>
         <w:rPr>
           <w:rFonts w:ascii="Times New Roman" w:hAnsi="Times New Roman" w:cs="Times New Roman"/>
@@ -3705,7 +3703,6 @@
         <w:br/>
         <w:t xml:space="preserve">Spring framework provides several implementation to the </w:t>
       </w:r>
-      <w:proofErr w:type="spellStart"/>
       <w:r>
         <w:rPr>
           <w:rFonts w:ascii="Times New Roman" w:hAnsi="Times New Roman" w:cs="Times New Roman"/>
@@ -3718,7 +3715,6 @@
         </w:rPr>
         <w:t>ApplicationContext</w:t>
       </w:r>
-      <w:proofErr w:type="spellEnd"/>
       <w:r>
         <w:rPr>
           <w:rFonts w:ascii="Times New Roman" w:hAnsi="Times New Roman" w:cs="Times New Roman"/>
@@ -3747,7 +3743,6 @@
         </w:rPr>
         <w:br/>
       </w:r>
-      <w:proofErr w:type="spellStart"/>
       <w:r>
         <w:rPr>
           <w:rFonts w:ascii="Times New Roman" w:hAnsi="Times New Roman" w:cs="Times New Roman"/>
@@ -3760,7 +3755,6 @@
         </w:rPr>
         <w:t>ClassPathXmlApplicationContext</w:t>
       </w:r>
-      <w:proofErr w:type="spellEnd"/>
       <w:r>
         <w:rPr>
           <w:rFonts w:ascii="Times New Roman" w:hAnsi="Times New Roman" w:cs="Times New Roman"/>
@@ -3769,7 +3763,6 @@
         </w:rPr>
         <w:t xml:space="preserve"> and </w:t>
       </w:r>
-      <w:proofErr w:type="spellStart"/>
       <w:r>
         <w:rPr>
           <w:rFonts w:ascii="Times New Roman" w:hAnsi="Times New Roman" w:cs="Times New Roman"/>
@@ -3782,7 +3775,6 @@
         </w:rPr>
         <w:t>FileSystemXmlApplicationContext</w:t>
       </w:r>
-      <w:proofErr w:type="spellEnd"/>
       <w:r>
         <w:rPr>
           <w:rFonts w:ascii="Times New Roman" w:hAnsi="Times New Roman" w:cs="Times New Roman"/>
@@ -3808,7 +3800,6 @@
         </w:rPr>
         <w:br/>
       </w:r>
-      <w:proofErr w:type="spellStart"/>
       <w:r>
         <w:rPr>
           <w:rFonts w:ascii="Times New Roman" w:hAnsi="Times New Roman" w:cs="Times New Roman"/>
@@ -3821,7 +3812,6 @@
         </w:rPr>
         <w:t>WebApplicationContext</w:t>
       </w:r>
-      <w:proofErr w:type="spellEnd"/>
       <w:r>
         <w:rPr>
           <w:rFonts w:ascii="Times New Roman" w:hAnsi="Times New Roman" w:cs="Times New Roman"/>
@@ -4040,7 +4030,6 @@
         </w:rPr>
         <w:br/>
       </w:r>
-      <w:proofErr w:type="spellStart"/>
       <w:r>
         <w:rPr>
           <w:rStyle w:val="hljs-type"/>
@@ -4053,7 +4042,6 @@
         </w:rPr>
         <w:t>ApplicationContext</w:t>
       </w:r>
-      <w:proofErr w:type="spellEnd"/>
       <w:r>
         <w:rPr>
           <w:rFonts w:ascii="Source Code Pro" w:hAnsi="Source Code Pro"/>
@@ -4126,7 +4114,6 @@
         </w:rPr>
         <w:t xml:space="preserve"> </w:t>
       </w:r>
-      <w:proofErr w:type="spellStart"/>
       <w:r>
         <w:rPr>
           <w:rStyle w:val="hljs-title"/>
@@ -4139,7 +4126,6 @@
         </w:rPr>
         <w:t>ClassPathXmlApplicationContext</w:t>
       </w:r>
-      <w:proofErr w:type="spellEnd"/>
       <w:r>
         <w:rPr>
           <w:rFonts w:ascii="Source Code Pro" w:hAnsi="Source Code Pro"/>
@@ -4252,7 +4238,7 @@
 </file>
 
 <file path=word/numbering.xml><?xml version="1.0" encoding="utf-8"?>
-<w:numbering xmlns:wpc="http://schemas.microsoft.com/office/word/2010/wordprocessingCanvas" xmlns:cx="http://schemas.microsoft.com/office/drawing/2014/chartex" xmlns:cx1="http://schemas.microsoft.com/office/drawing/2015/9/8/chartex" xmlns:cx2="http://schemas.microsoft.com/office/drawing/2015/10/21/chartex" xmlns:cx3="http://schemas.microsoft.com/office/drawing/2016/5/9/chartex" xmlns:cx4="http://schemas.microsoft.com/office/drawing/2016/5/10/chartex" xmlns:cx5="http://schemas.microsoft.com/office/drawing/2016/5/11/chartex" xmlns:cx6="http://schemas.microsoft.com/office/drawing/2016/5/12/chartex" xmlns:cx7="http://schemas.microsoft.com/office/drawing/2016/5/13/chartex" xmlns:cx8="http://schemas.microsoft.com/office/drawing/2016/5/14/chartex" xmlns:mc="http://schemas.openxmlformats.org/markup-compatibility/2006" xmlns:aink="http://schemas.microsoft.com/office/drawing/2016/ink" xmlns:am3d="http://schemas.microsoft.com/office/drawing/2017/model3d" xmlns:o="urn:schemas-microsoft-com:office:office" xmlns:oel="http://schemas.microsoft.com/office/2019/extlst" xmlns:r="http://schemas.openxmlformats.org/officeDocument/2006/relationships" xmlns:m="http://schemas.openxmlformats.org/officeDocument/2006/math" xmlns:v="urn:schemas-microsoft-com:vml" xmlns:wp14="http://schemas.microsoft.com/office/word/2010/wordprocessingDrawing" xmlns:wp="http://schemas.openxmlformats.org/drawingml/2006/wordprocessingDrawing" xmlns:w10="urn:schemas-microsoft-com:office:word" xmlns:w="http://schemas.openxmlformats.org/wordprocessingml/2006/main" xmlns:w14="http://schemas.microsoft.com/office/word/2010/wordml" xmlns:w15="http://schemas.microsoft.com/office/word/2012/wordml" xmlns:w16cex="http://schemas.microsoft.com/office/word/2018/wordml/cex" xmlns:w16cid="http://schemas.microsoft.com/office/word/2016/wordml/cid" xmlns:w16="http://schemas.microsoft.com/office/word/2018/wordml" xmlns:w16du="http://schemas.microsoft.com/office/word/2023/wordml/word16du" xmlns:w16sdtdh="http://schemas.microsoft.com/office/word/2020/wordml/sdtdatahash" xmlns:w16se="http://schemas.microsoft.com/office/word/2015/wordml/symex" xmlns:wpg="http://schemas.microsoft.com/office/word/2010/wordprocessingGroup" xmlns:wpi="http://schemas.microsoft.com/office/word/2010/wordprocessingInk" xmlns:wne="http://schemas.microsoft.com/office/word/2006/wordml" xmlns:wps="http://schemas.microsoft.com/office/word/2010/wordprocessingShape" mc:Ignorable="w14 w15 w16se w16cid w16 w16cex w16sdtdh wp14">
+<w:numbering xmlns:wpc="http://schemas.microsoft.com/office/word/2010/wordprocessingCanvas" xmlns:cx="http://schemas.microsoft.com/office/drawing/2014/chartex" xmlns:cx1="http://schemas.microsoft.com/office/drawing/2015/9/8/chartex" xmlns:cx2="http://schemas.microsoft.com/office/drawing/2015/10/21/chartex" xmlns:cx3="http://schemas.microsoft.com/office/drawing/2016/5/9/chartex" xmlns:cx4="http://schemas.microsoft.com/office/drawing/2016/5/10/chartex" xmlns:cx5="http://schemas.microsoft.com/office/drawing/2016/5/11/chartex" xmlns:cx6="http://schemas.microsoft.com/office/drawing/2016/5/12/chartex" xmlns:cx7="http://schemas.microsoft.com/office/drawing/2016/5/13/chartex" xmlns:cx8="http://schemas.microsoft.com/office/drawing/2016/5/14/chartex" xmlns:mc="http://schemas.openxmlformats.org/markup-compatibility/2006" xmlns:aink="http://schemas.microsoft.com/office/drawing/2016/ink" xmlns:am3d="http://schemas.microsoft.com/office/drawing/2017/model3d" xmlns:o="urn:schemas-microsoft-com:office:office" xmlns:oel="http://schemas.microsoft.com/office/2019/extlst" xmlns:r="http://schemas.openxmlformats.org/officeDocument/2006/relationships" xmlns:m="http://schemas.openxmlformats.org/officeDocument/2006/math" xmlns:v="urn:schemas-microsoft-com:vml" xmlns:wp14="http://schemas.microsoft.com/office/word/2010/wordprocessingDrawing" xmlns:wp="http://schemas.openxmlformats.org/drawingml/2006/wordprocessingDrawing" xmlns:w10="urn:schemas-microsoft-com:office:word" xmlns:w="http://schemas.openxmlformats.org/wordprocessingml/2006/main" xmlns:w14="http://schemas.microsoft.com/office/word/2010/wordml" xmlns:w15="http://schemas.microsoft.com/office/word/2012/wordml" xmlns:w16cex="http://schemas.microsoft.com/office/word/2018/wordml/cex" xmlns:w16cid="http://schemas.microsoft.com/office/word/2016/wordml/cid" xmlns:w16="http://schemas.microsoft.com/office/word/2018/wordml" xmlns:w16sdtdh="http://schemas.microsoft.com/office/word/2020/wordml/sdtdatahash" xmlns:w16se="http://schemas.microsoft.com/office/word/2015/wordml/symex" xmlns:wpg="http://schemas.microsoft.com/office/word/2010/wordprocessingGroup" xmlns:wpi="http://schemas.microsoft.com/office/word/2010/wordprocessingInk" xmlns:wne="http://schemas.microsoft.com/office/word/2006/wordml" xmlns:wps="http://schemas.microsoft.com/office/word/2010/wordprocessingShape" mc:Ignorable="w14 w15 w16se w16cid w16 w16cex w16sdtdh wp14">
   <w:abstractNum w:abstractNumId="0" w15:restartNumberingAfterBreak="0">
     <w:nsid w:val="25AA3614"/>
     <w:multiLevelType w:val="hybridMultilevel"/>
